--- a/4_Diari/2025.05.14-Debertoldi.docx
+++ b/4_Diari/2025.05.14-Debertoldi.docx
@@ -599,8 +599,6 @@
               </w:rPr>
               <w:t>0</w:t>
             </w:r>
-            <w:bookmarkStart w:id="3" w:name="_GoBack"/>
-            <w:bookmarkEnd w:id="3"/>
             <w:r>
               <w:rPr>
                 <w:rFonts w:ascii="Arial" w:hAnsi="Arial" w:cs="Arial"/>
@@ -666,6 +664,72 @@
                 <w:rFonts w:ascii="Arial" w:hAnsi="Arial" w:cs="Arial"/>
               </w:rPr>
               <w:t xml:space="preserve"> non si possa mandare una richiesta di amicizia a una persona che si ha già come amico</w:t>
+            </w:r>
+          </w:p>
+        </w:tc>
+      </w:tr>
+      <w:tr>
+        <w:tc>
+          <w:tcPr>
+            <w:tcW w:w="2405" w:type="dxa"/>
+          </w:tcPr>
+          <w:p>
+            <w:pPr>
+              <w:rPr>
+                <w:rFonts w:ascii="Arial" w:hAnsi="Arial" w:cs="Arial"/>
+              </w:rPr>
+            </w:pPr>
+            <w:r>
+              <w:rPr>
+                <w:rFonts w:ascii="Arial" w:hAnsi="Arial" w:cs="Arial"/>
+              </w:rPr>
+              <w:t>14:15 – 15:45</w:t>
+            </w:r>
+          </w:p>
+        </w:tc>
+        <w:tc>
+          <w:tcPr>
+            <w:tcW w:w="7223" w:type="dxa"/>
+          </w:tcPr>
+          <w:p>
+            <w:pPr>
+              <w:rPr>
+                <w:rFonts w:ascii="Arial" w:hAnsi="Arial" w:cs="Arial"/>
+              </w:rPr>
+            </w:pPr>
+            <w:r>
+              <w:rPr>
+                <w:rFonts w:ascii="Arial" w:hAnsi="Arial" w:cs="Arial"/>
+              </w:rPr>
+              <w:t xml:space="preserve">Iniziato a importare il progetto della </w:t>
+            </w:r>
+            <w:proofErr w:type="spellStart"/>
+            <w:r>
+              <w:rPr>
+                <w:rFonts w:ascii="Arial" w:hAnsi="Arial" w:cs="Arial"/>
+              </w:rPr>
+              <w:t>leaderboard</w:t>
+            </w:r>
+            <w:proofErr w:type="spellEnd"/>
+            <w:r>
+              <w:rPr>
+                <w:rFonts w:ascii="Arial" w:hAnsi="Arial" w:cs="Arial"/>
+              </w:rPr>
+              <w:t xml:space="preserve"> sulla VM server. Problema con il download di </w:t>
+            </w:r>
+            <w:proofErr w:type="spellStart"/>
+            <w:r>
+              <w:rPr>
+                <w:rFonts w:ascii="Arial" w:hAnsi="Arial" w:cs="Arial"/>
+              </w:rPr>
+              <w:t>php</w:t>
+            </w:r>
+            <w:proofErr w:type="spellEnd"/>
+            <w:r>
+              <w:rPr>
+                <w:rFonts w:ascii="Arial" w:hAnsi="Arial" w:cs="Arial"/>
+              </w:rPr>
+              <w:t xml:space="preserve"> come pacchetto perché non si riusciva a contattare il server</w:t>
             </w:r>
           </w:p>
         </w:tc>
@@ -722,12 +786,6 @@
                 <w:rFonts w:ascii="Arial" w:hAnsi="Arial" w:cs="Arial"/>
               </w:rPr>
             </w:pPr>
-            <w:r>
-              <w:rPr>
-                <w:rFonts w:ascii="Arial" w:hAnsi="Arial" w:cs="Arial"/>
-              </w:rPr>
-              <w:t>Riscontrati problemi con il passaggio dei file via ftp per via di permessi mancanti anche se controllando i permessi c’erano. Ho risolto facendo copia e incolla dei file che dovevo trasferire</w:t>
-            </w:r>
           </w:p>
         </w:tc>
       </w:tr>
@@ -836,8 +894,10 @@
               <w:rPr>
                 <w:rFonts w:ascii="Arial" w:hAnsi="Arial" w:cs="Arial"/>
               </w:rPr>
-              <w:t>Continuare l’implementazione di AJAX</w:t>
-            </w:r>
+              <w:t>Finire di importare il progetto sulla VM e documentare</w:t>
+            </w:r>
+            <w:bookmarkStart w:id="3" w:name="_GoBack"/>
+            <w:bookmarkEnd w:id="3"/>
           </w:p>
         </w:tc>
       </w:tr>
@@ -903,7 +963,7 @@
       <w:rPr>
         <w:rFonts w:ascii="Arial" w:hAnsi="Arial" w:cs="Arial"/>
       </w:rPr>
-      <w:t>MagicPortal</w:t>
+      <w:t>Colorfulsongs</w:t>
     </w:r>
     <w:proofErr w:type="spellEnd"/>
     <w:r>
@@ -4854,7 +4914,7 @@
 </file>
 
 <file path=customXml/itemProps1.xml><?xml version="1.0" encoding="utf-8"?>
-<ds:datastoreItem xmlns:ds="http://schemas.openxmlformats.org/officeDocument/2006/customXml" ds:itemID="{CA294F36-108F-4450-B7DD-7BAED3CEE64A}">
+<ds:datastoreItem xmlns:ds="http://schemas.openxmlformats.org/officeDocument/2006/customXml" ds:itemID="{574D55F2-C339-4135-A8A9-78BBD9A4686D}">
   <ds:schemaRefs>
     <ds:schemaRef ds:uri="http://schemas.openxmlformats.org/officeDocument/2006/bibliography"/>
   </ds:schemaRefs>
